--- a/DHConstructionSite/base.docx
+++ b/DHConstructionSite/base.docx
@@ -1,6 +1,6 @@
 
 <file path=word/document.xml><?xml version="1.0" encoding="utf-8"?>
-<w:document xmlns:wpc="http://schemas.microsoft.com/office/word/2010/wordprocessingCanvas" xmlns:cx="http://schemas.microsoft.com/office/drawing/2014/chartex" xmlns:cx1="http://schemas.microsoft.com/office/drawing/2015/9/8/chartex" xmlns:cx2="http://schemas.microsoft.com/office/drawing/2015/10/21/chartex" xmlns:cx3="http://schemas.microsoft.com/office/drawing/2016/5/9/chartex" xmlns:cx4="http://schemas.microsoft.com/office/drawing/2016/5/10/chartex" xmlns:cx5="http://schemas.microsoft.com/office/drawing/2016/5/11/chartex" xmlns:cx6="http://schemas.microsoft.com/office/drawing/2016/5/12/chartex" xmlns:cx7="http://schemas.microsoft.com/office/drawing/2016/5/13/chartex" xmlns:cx8="http://schemas.microsoft.com/office/drawing/2016/5/14/chartex" xmlns:mc="http://schemas.openxmlformats.org/markup-compatibility/2006" xmlns:aink="http://schemas.microsoft.com/office/drawing/2016/ink" xmlns:am3d="http://schemas.microsoft.com/office/drawing/2017/model3d" xmlns:o="urn:schemas-microsoft-com:office:office" xmlns:oel="http://schemas.microsoft.com/office/2019/extlst" xmlns:r="http://schemas.openxmlformats.org/officeDocument/2006/relationships" xmlns:m="http://schemas.openxmlformats.org/officeDocument/2006/math" xmlns:v="urn:schemas-microsoft-com:vml" xmlns:wp14="http://schemas.microsoft.com/office/word/2010/wordprocessingDrawing" xmlns:wp="http://schemas.openxmlformats.org/drawingml/2006/wordprocessingDrawing" xmlns:w10="urn:schemas-microsoft-com:office:word" xmlns:w="http://schemas.openxmlformats.org/wordprocessingml/2006/main" xmlns:w14="http://schemas.microsoft.com/office/word/2010/wordml" xmlns:w15="http://schemas.microsoft.com/office/word/2012/wordml" xmlns:w16cex="http://schemas.microsoft.com/office/word/2018/wordml/cex" xmlns:w16cid="http://schemas.microsoft.com/office/word/2016/wordml/cid" xmlns:w16="http://schemas.microsoft.com/office/word/2018/wordml" xmlns:w16sdtdh="http://schemas.microsoft.com/office/word/2020/wordml/sdtdatahash" xmlns:w16se="http://schemas.microsoft.com/office/word/2015/wordml/symex" xmlns:wpg="http://schemas.microsoft.com/office/word/2010/wordprocessingGroup" xmlns:wpi="http://schemas.microsoft.com/office/word/2010/wordprocessingInk" xmlns:wne="http://schemas.microsoft.com/office/word/2006/wordml" xmlns:wps="http://schemas.microsoft.com/office/word/2010/wordprocessingShape" mc:Ignorable="w14 w15 w16se w16cid w16 w16cex w16sdtdh wp14">
+<w:document xmlns:wpc="http://schemas.microsoft.com/office/word/2010/wordprocessingCanvas" xmlns:cx="http://schemas.microsoft.com/office/drawing/2014/chartex" xmlns:cx1="http://schemas.microsoft.com/office/drawing/2015/9/8/chartex" xmlns:cx2="http://schemas.microsoft.com/office/drawing/2015/10/21/chartex" xmlns:cx3="http://schemas.microsoft.com/office/drawing/2016/5/9/chartex" xmlns:cx4="http://schemas.microsoft.com/office/drawing/2016/5/10/chartex" xmlns:cx5="http://schemas.microsoft.com/office/drawing/2016/5/11/chartex" xmlns:cx6="http://schemas.microsoft.com/office/drawing/2016/5/12/chartex" xmlns:cx7="http://schemas.microsoft.com/office/drawing/2016/5/13/chartex" xmlns:cx8="http://schemas.microsoft.com/office/drawing/2016/5/14/chartex" xmlns:mc="http://schemas.openxmlformats.org/markup-compatibility/2006" xmlns:aink="http://schemas.microsoft.com/office/drawing/2016/ink" xmlns:am3d="http://schemas.microsoft.com/office/drawing/2017/model3d" xmlns:o="urn:schemas-microsoft-com:office:office" xmlns:r="http://schemas.openxmlformats.org/officeDocument/2006/relationships" xmlns:m="http://schemas.openxmlformats.org/officeDocument/2006/math" xmlns:v="urn:schemas-microsoft-com:vml" xmlns:wp14="http://schemas.microsoft.com/office/word/2010/wordprocessingDrawing" xmlns:wp="http://schemas.openxmlformats.org/drawingml/2006/wordprocessingDrawing" xmlns:w10="urn:schemas-microsoft-com:office:word" xmlns:w="http://schemas.openxmlformats.org/wordprocessingml/2006/main" xmlns:w14="http://schemas.microsoft.com/office/word/2010/wordml" xmlns:w15="http://schemas.microsoft.com/office/word/2012/wordml" xmlns:w16cid="http://schemas.microsoft.com/office/word/2016/wordml/cid" xmlns:w16se="http://schemas.microsoft.com/office/word/2015/wordml/symex" xmlns:wpg="http://schemas.microsoft.com/office/word/2010/wordprocessingGroup" xmlns:wpi="http://schemas.microsoft.com/office/word/2010/wordprocessingInk" xmlns:wne="http://schemas.microsoft.com/office/word/2006/wordml" xmlns:wps="http://schemas.microsoft.com/office/word/2010/wordprocessingShape" mc:Ignorable="w14 w15 w16se w16cid wp14">
   <w:body>
     <w:tbl>
       <w:tblPr>
@@ -135,15 +135,24 @@
               </w:rPr>
               <w:t xml:space="preserve">    </w:t>
             </w:r>
-          </w:p>
-          <w:p>
-            <w:pPr>
+            <w:r>
               <w:rPr>
                 <w:rFonts w:ascii="Times New Roman" w:eastAsia="Calibri" w:hAnsi="Times New Roman" w:cs="Times New Roman"/>
                 <w:bCs/>
                 <w:sz w:val="26"/>
                 <w:szCs w:val="26"/>
               </w:rPr>
+              <w:t>%s</w:t>
+            </w:r>
+          </w:p>
+          <w:p>
+            <w:pPr>
+              <w:rPr>
+                <w:rFonts w:ascii="Times New Roman" w:eastAsia="Calibri" w:hAnsi="Times New Roman" w:cs="Times New Roman"/>
+                <w:bCs/>
+                <w:sz w:val="26"/>
+                <w:szCs w:val="26"/>
+              </w:rPr>
             </w:pPr>
             <w:r>
               <w:rPr>
@@ -180,6 +189,15 @@
                 <w:szCs w:val="26"/>
               </w:rPr>
               <w:t xml:space="preserve">      </w:t>
+            </w:r>
+            <w:r>
+              <w:rPr>
+                <w:rFonts w:ascii="Times New Roman" w:eastAsia="Calibri" w:hAnsi="Times New Roman" w:cs="Times New Roman"/>
+                <w:bCs/>
+                <w:sz w:val="26"/>
+                <w:szCs w:val="26"/>
+              </w:rPr>
+              <w:t>%s</w:t>
             </w:r>
           </w:p>
           <w:p>
@@ -226,6 +244,15 @@
                 <w:szCs w:val="26"/>
               </w:rPr>
               <w:t xml:space="preserve">                   </w:t>
+            </w:r>
+            <w:r>
+              <w:rPr>
+                <w:rFonts w:ascii="Times New Roman" w:eastAsia="Calibri" w:hAnsi="Times New Roman" w:cs="Times New Roman"/>
+                <w:bCs/>
+                <w:sz w:val="26"/>
+                <w:szCs w:val="26"/>
+              </w:rPr>
+              <w:t>%s</w:t>
             </w:r>
           </w:p>
         </w:tc>
@@ -303,7 +330,15 @@
           <w:sz w:val="26"/>
           <w:szCs w:val="26"/>
         </w:rPr>
-        <w:t xml:space="preserve"> time_ms</w:t>
+        <w:t xml:space="preserve"> </w:t>
+      </w:r>
+      <w:r>
+        <w:rPr>
+          <w:rFonts w:ascii="Times New Roman" w:eastAsia="Calibri" w:hAnsi="Times New Roman" w:cs="Times New Roman"/>
+          <w:sz w:val="26"/>
+          <w:szCs w:val="26"/>
+        </w:rPr>
+        <w:t>%s</w:t>
       </w:r>
       <w:r>
         <w:rPr>
@@ -335,7 +370,7 @@
           <w:sz w:val="26"/>
           <w:szCs w:val="26"/>
         </w:rPr>
-        <w:t>time_me</w:t>
+        <w:t>%s</w:t>
       </w:r>
       <w:r>
         <w:rPr>
@@ -367,7 +402,15 @@
           <w:sz w:val="26"/>
           <w:szCs w:val="26"/>
         </w:rPr>
-        <w:t xml:space="preserve"> time_es</w:t>
+        <w:t xml:space="preserve"> </w:t>
+      </w:r>
+      <w:r>
+        <w:rPr>
+          <w:rFonts w:ascii="Times New Roman" w:eastAsia="Calibri" w:hAnsi="Times New Roman" w:cs="Times New Roman"/>
+          <w:sz w:val="26"/>
+          <w:szCs w:val="26"/>
+        </w:rPr>
+        <w:t>%s</w:t>
       </w:r>
       <w:r>
         <w:rPr>
@@ -399,7 +442,7 @@
           <w:sz w:val="26"/>
           <w:szCs w:val="26"/>
         </w:rPr>
-        <w:t>time_ee</w:t>
+        <w:t>%s.</w:t>
       </w:r>
     </w:p>
     <w:tbl>
@@ -441,6 +484,8 @@
                 <w:color w:val="000000"/>
               </w:rPr>
             </w:pPr>
+            <w:bookmarkStart w:id="0" w:name="_GoBack"/>
+            <w:bookmarkEnd w:id="0"/>
             <w:r>
               <w:rPr>
                 <w:rFonts w:ascii="Times New Roman" w:eastAsia="Times New Roman" w:hAnsi="Times New Roman" w:cs="Times New Roman"/>
@@ -509,12 +554,23 @@
           </w:tcPr>
           <w:p>
             <w:pPr>
-              <w:spacing w:after="0" w:line="240" w:lineRule="auto"/>
+              <w:spacing w:after="0" w:line="276" w:lineRule="auto"/>
               <w:rPr>
                 <w:rFonts w:ascii="Times New Roman" w:eastAsia="Times New Roman" w:hAnsi="Times New Roman" w:cs="Times New Roman"/>
                 <w:color w:val="000000"/>
-              </w:rPr>
-            </w:pPr>
+                <w:sz w:val="26"/>
+                <w:szCs w:val="26"/>
+              </w:rPr>
+            </w:pPr>
+            <w:r>
+              <w:rPr>
+                <w:rFonts w:ascii="Times New Roman" w:eastAsia="Times New Roman" w:hAnsi="Times New Roman" w:cs="Times New Roman"/>
+                <w:color w:val="000000"/>
+                <w:sz w:val="26"/>
+                <w:szCs w:val="26"/>
+              </w:rPr>
+              <w:t>%s</w:t>
+            </w:r>
           </w:p>
         </w:tc>
         <w:tc>
@@ -533,12 +589,23 @@
           </w:tcPr>
           <w:p>
             <w:pPr>
-              <w:spacing w:after="0" w:line="360" w:lineRule="auto"/>
+              <w:spacing w:after="0" w:line="276" w:lineRule="auto"/>
               <w:rPr>
                 <w:rFonts w:ascii="Times New Roman" w:eastAsia="Times New Roman" w:hAnsi="Times New Roman" w:cs="Times New Roman"/>
                 <w:color w:val="000000"/>
-              </w:rPr>
-            </w:pPr>
+                <w:sz w:val="26"/>
+                <w:szCs w:val="26"/>
+              </w:rPr>
+            </w:pPr>
+            <w:r>
+              <w:rPr>
+                <w:rFonts w:ascii="Times New Roman" w:eastAsia="Times New Roman" w:hAnsi="Times New Roman" w:cs="Times New Roman"/>
+                <w:color w:val="000000"/>
+                <w:sz w:val="26"/>
+                <w:szCs w:val="26"/>
+              </w:rPr>
+              <w:t>%s</w:t>
+            </w:r>
           </w:p>
         </w:tc>
       </w:tr>
@@ -563,12 +630,23 @@
           </w:tcPr>
           <w:p>
             <w:pPr>
-              <w:spacing w:after="0" w:line="240" w:lineRule="auto"/>
-              <w:rPr>
-                <w:rFonts w:ascii="Calibri" w:eastAsia="Times New Roman" w:hAnsi="Calibri" w:cs="Calibri"/>
+              <w:spacing w:after="0" w:line="276" w:lineRule="auto"/>
+              <w:rPr>
+                <w:rFonts w:ascii="Times New Roman" w:eastAsia="Times New Roman" w:hAnsi="Times New Roman" w:cs="Times New Roman"/>
                 <w:color w:val="000000"/>
-              </w:rPr>
-            </w:pPr>
+                <w:sz w:val="26"/>
+                <w:szCs w:val="26"/>
+              </w:rPr>
+            </w:pPr>
+            <w:r>
+              <w:rPr>
+                <w:rFonts w:ascii="Times New Roman" w:eastAsia="Times New Roman" w:hAnsi="Times New Roman" w:cs="Times New Roman"/>
+                <w:color w:val="000000"/>
+                <w:sz w:val="26"/>
+                <w:szCs w:val="26"/>
+              </w:rPr>
+              <w:t>%s</w:t>
+            </w:r>
           </w:p>
         </w:tc>
         <w:tc>
@@ -587,12 +665,23 @@
           </w:tcPr>
           <w:p>
             <w:pPr>
-              <w:spacing w:after="0" w:line="240" w:lineRule="auto"/>
-              <w:rPr>
-                <w:rFonts w:ascii="Calibri" w:eastAsia="Times New Roman" w:hAnsi="Calibri" w:cs="Calibri"/>
+              <w:spacing w:after="0" w:line="276" w:lineRule="auto"/>
+              <w:rPr>
+                <w:rFonts w:ascii="Times New Roman" w:eastAsia="Times New Roman" w:hAnsi="Times New Roman" w:cs="Times New Roman"/>
                 <w:color w:val="000000"/>
-              </w:rPr>
-            </w:pPr>
+                <w:sz w:val="26"/>
+                <w:szCs w:val="26"/>
+              </w:rPr>
+            </w:pPr>
+            <w:r>
+              <w:rPr>
+                <w:rFonts w:ascii="Times New Roman" w:eastAsia="Times New Roman" w:hAnsi="Times New Roman" w:cs="Times New Roman"/>
+                <w:color w:val="000000"/>
+                <w:sz w:val="26"/>
+                <w:szCs w:val="26"/>
+              </w:rPr>
+              <w:t>%s</w:t>
+            </w:r>
           </w:p>
         </w:tc>
       </w:tr>
@@ -617,12 +706,23 @@
           </w:tcPr>
           <w:p>
             <w:pPr>
-              <w:spacing w:after="0" w:line="240" w:lineRule="auto"/>
-              <w:rPr>
-                <w:rFonts w:ascii="Calibri" w:eastAsia="Times New Roman" w:hAnsi="Calibri" w:cs="Calibri"/>
+              <w:spacing w:after="0" w:line="276" w:lineRule="auto"/>
+              <w:rPr>
+                <w:rFonts w:ascii="Times New Roman" w:eastAsia="Times New Roman" w:hAnsi="Times New Roman" w:cs="Times New Roman"/>
                 <w:color w:val="000000"/>
-              </w:rPr>
-            </w:pPr>
+                <w:sz w:val="26"/>
+                <w:szCs w:val="26"/>
+              </w:rPr>
+            </w:pPr>
+            <w:r>
+              <w:rPr>
+                <w:rFonts w:ascii="Times New Roman" w:eastAsia="Times New Roman" w:hAnsi="Times New Roman" w:cs="Times New Roman"/>
+                <w:color w:val="000000"/>
+                <w:sz w:val="26"/>
+                <w:szCs w:val="26"/>
+              </w:rPr>
+              <w:t>%s</w:t>
+            </w:r>
           </w:p>
         </w:tc>
         <w:tc>
@@ -641,18 +741,22 @@
           </w:tcPr>
           <w:p>
             <w:pPr>
-              <w:spacing w:after="0" w:line="240" w:lineRule="auto"/>
-              <w:rPr>
-                <w:rFonts w:ascii="Calibri" w:eastAsia="Times New Roman" w:hAnsi="Calibri" w:cs="Calibri"/>
+              <w:spacing w:after="0" w:line="276" w:lineRule="auto"/>
+              <w:rPr>
+                <w:rFonts w:ascii="Times New Roman" w:eastAsia="Times New Roman" w:hAnsi="Times New Roman" w:cs="Times New Roman"/>
                 <w:color w:val="000000"/>
-              </w:rPr>
-            </w:pPr>
-            <w:r>
-              <w:rPr>
-                <w:rFonts w:ascii="Calibri" w:eastAsia="Times New Roman" w:hAnsi="Calibri" w:cs="Calibri"/>
+                <w:sz w:val="26"/>
+                <w:szCs w:val="26"/>
+              </w:rPr>
+            </w:pPr>
+            <w:r>
+              <w:rPr>
+                <w:rFonts w:ascii="Times New Roman" w:eastAsia="Times New Roman" w:hAnsi="Times New Roman" w:cs="Times New Roman"/>
                 <w:color w:val="000000"/>
-              </w:rPr>
-              <w:t> </w:t>
+                <w:sz w:val="26"/>
+                <w:szCs w:val="26"/>
+              </w:rPr>
+              <w:t>%s</w:t>
             </w:r>
           </w:p>
         </w:tc>
@@ -680,16 +784,20 @@
             <w:pPr>
               <w:spacing w:after="0" w:line="240" w:lineRule="auto"/>
               <w:rPr>
-                <w:rFonts w:ascii="Calibri" w:eastAsia="Times New Roman" w:hAnsi="Calibri" w:cs="Calibri"/>
+                <w:rFonts w:ascii="Times New Roman" w:eastAsia="Times New Roman" w:hAnsi="Times New Roman" w:cs="Times New Roman"/>
                 <w:color w:val="000000"/>
-              </w:rPr>
-            </w:pPr>
-            <w:r>
-              <w:rPr>
-                <w:rFonts w:ascii="Calibri" w:eastAsia="Times New Roman" w:hAnsi="Calibri" w:cs="Calibri"/>
+                <w:sz w:val="26"/>
+                <w:szCs w:val="26"/>
+              </w:rPr>
+            </w:pPr>
+            <w:r>
+              <w:rPr>
+                <w:rFonts w:ascii="Times New Roman" w:eastAsia="Times New Roman" w:hAnsi="Times New Roman" w:cs="Times New Roman"/>
                 <w:color w:val="000000"/>
-              </w:rPr>
-              <w:t> </w:t>
+                <w:sz w:val="26"/>
+                <w:szCs w:val="26"/>
+              </w:rPr>
+              <w:t>%s</w:t>
             </w:r>
           </w:p>
         </w:tc>
@@ -711,16 +819,20 @@
             <w:pPr>
               <w:spacing w:after="0" w:line="240" w:lineRule="auto"/>
               <w:rPr>
-                <w:rFonts w:ascii="Calibri" w:eastAsia="Times New Roman" w:hAnsi="Calibri" w:cs="Calibri"/>
+                <w:rFonts w:ascii="Times New Roman" w:eastAsia="Times New Roman" w:hAnsi="Times New Roman" w:cs="Times New Roman"/>
                 <w:color w:val="000000"/>
-              </w:rPr>
-            </w:pPr>
-            <w:r>
-              <w:rPr>
-                <w:rFonts w:ascii="Calibri" w:eastAsia="Times New Roman" w:hAnsi="Calibri" w:cs="Calibri"/>
+                <w:sz w:val="26"/>
+                <w:szCs w:val="26"/>
+              </w:rPr>
+            </w:pPr>
+            <w:r>
+              <w:rPr>
+                <w:rFonts w:ascii="Times New Roman" w:eastAsia="Times New Roman" w:hAnsi="Times New Roman" w:cs="Times New Roman"/>
                 <w:color w:val="000000"/>
-              </w:rPr>
-              <w:t> </w:t>
+                <w:sz w:val="26"/>
+                <w:szCs w:val="26"/>
+              </w:rPr>
+              <w:t>%s</w:t>
             </w:r>
           </w:p>
         </w:tc>
@@ -1141,7 +1253,7 @@
                     </wp:anchor>
                   </w:drawing>
                 </mc:Choice>
-                <mc:Fallback>
+                <mc:Fallback xmlns:w16sdtdh="http://schemas.microsoft.com/office/word/2020/wordml/sdtdatahash" xmlns:w16="http://schemas.microsoft.com/office/word/2018/wordml" xmlns:w16cex="http://schemas.microsoft.com/office/word/2018/wordml/cex" xmlns:oel="http://schemas.microsoft.com/office/2019/extlst">
                   <w:pict>
                     <v:rect w14:anchorId="46DE73CA" id="Rectangle 2" o:spid="_x0000_s1026" style="position:absolute;margin-left:4.15pt;margin-top:1.8pt;width:25.5pt;height:14.25pt;z-index:251659264;visibility:visible;mso-wrap-style:square;mso-wrap-distance-left:9pt;mso-wrap-distance-top:0;mso-wrap-distance-right:9pt;mso-wrap-distance-bottom:0;mso-position-horizontal:absolute;mso-position-horizontal-relative:text;mso-position-vertical:absolute;mso-position-vertical-relative:text;v-text-anchor:middle" o:gfxdata="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" fillcolor="white [3201]" strokecolor="#70ad47 [3209]" strokeweight="1pt"/>
                   </w:pict>
@@ -1315,7 +1427,7 @@
                     </wp:anchor>
                   </w:drawing>
                 </mc:Choice>
-                <mc:Fallback>
+                <mc:Fallback xmlns:w16sdtdh="http://schemas.microsoft.com/office/word/2020/wordml/sdtdatahash" xmlns:w16="http://schemas.microsoft.com/office/word/2018/wordml" xmlns:w16cex="http://schemas.microsoft.com/office/word/2018/wordml/cex" xmlns:oel="http://schemas.microsoft.com/office/2019/extlst">
                   <w:pict>
                     <v:rect w14:anchorId="4FCFF83C" id="Rectangle 3" o:spid="_x0000_s1026" style="position:absolute;margin-left:3.5pt;margin-top:1.05pt;width:25.5pt;height:14.25pt;z-index:251660288;visibility:visible;mso-wrap-style:square;mso-wrap-distance-left:9pt;mso-wrap-distance-top:0;mso-wrap-distance-right:9pt;mso-wrap-distance-bottom:0;mso-position-horizontal:absolute;mso-position-horizontal-relative:text;mso-position-vertical:absolute;mso-position-vertical-relative:text;v-text-anchor:middle" o:gfxdata="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" fillcolor="white [3201]" strokecolor="#70ad47 [3209]" strokeweight="1pt"/>
                   </w:pict>
@@ -1489,7 +1601,7 @@
                     </wp:anchor>
                   </w:drawing>
                 </mc:Choice>
-                <mc:Fallback>
+                <mc:Fallback xmlns:w16sdtdh="http://schemas.microsoft.com/office/word/2020/wordml/sdtdatahash" xmlns:w16="http://schemas.microsoft.com/office/word/2018/wordml" xmlns:w16cex="http://schemas.microsoft.com/office/word/2018/wordml/cex" xmlns:oel="http://schemas.microsoft.com/office/2019/extlst">
                   <w:pict>
                     <v:rect w14:anchorId="01163E2F" id="Rectangle 8" o:spid="_x0000_s1026" style="position:absolute;margin-left:4.25pt;margin-top:2.85pt;width:25.5pt;height:14.25pt;z-index:251661312;visibility:visible;mso-wrap-style:square;mso-wrap-distance-left:9pt;mso-wrap-distance-top:0;mso-wrap-distance-right:9pt;mso-wrap-distance-bottom:0;mso-position-horizontal:absolute;mso-position-horizontal-relative:text;mso-position-vertical:absolute;mso-position-vertical-relative:text;v-text-anchor:middle" o:gfxdata="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" fillcolor="white [3201]" strokecolor="#70ad47 [3209]" strokeweight="1pt"/>
                   </w:pict>
@@ -1663,7 +1775,7 @@
                     </wp:anchor>
                   </w:drawing>
                 </mc:Choice>
-                <mc:Fallback>
+                <mc:Fallback xmlns:w16sdtdh="http://schemas.microsoft.com/office/word/2020/wordml/sdtdatahash" xmlns:w16="http://schemas.microsoft.com/office/word/2018/wordml" xmlns:w16cex="http://schemas.microsoft.com/office/word/2018/wordml/cex" xmlns:oel="http://schemas.microsoft.com/office/2019/extlst">
                   <w:pict>
                     <v:rect w14:anchorId="00E50175" id="Rectangle 9" o:spid="_x0000_s1026" style="position:absolute;margin-left:4.25pt;margin-top:3.15pt;width:25.5pt;height:14.25pt;z-index:251662336;visibility:visible;mso-wrap-style:square;mso-wrap-distance-left:9pt;mso-wrap-distance-top:0;mso-wrap-distance-right:9pt;mso-wrap-distance-bottom:0;mso-position-horizontal:absolute;mso-position-horizontal-relative:text;mso-position-vertical:absolute;mso-position-vertical-relative:text;v-text-anchor:middle" o:gfxdata="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" fillcolor="white [3201]" strokecolor="#70ad47 [3209]" strokeweight="1pt"/>
                   </w:pict>
@@ -1692,7 +1804,7 @@
 </file>
 
 <file path=word/numbering.xml><?xml version="1.0" encoding="utf-8"?>
-<w:numbering xmlns:wpc="http://schemas.microsoft.com/office/word/2010/wordprocessingCanvas" xmlns:cx="http://schemas.microsoft.com/office/drawing/2014/chartex" xmlns:cx1="http://schemas.microsoft.com/office/drawing/2015/9/8/chartex" xmlns:cx2="http://schemas.microsoft.com/office/drawing/2015/10/21/chartex" xmlns:cx3="http://schemas.microsoft.com/office/drawing/2016/5/9/chartex" xmlns:cx4="http://schemas.microsoft.com/office/drawing/2016/5/10/chartex" xmlns:cx5="http://schemas.microsoft.com/office/drawing/2016/5/11/chartex" xmlns:cx6="http://schemas.microsoft.com/office/drawing/2016/5/12/chartex" xmlns:cx7="http://schemas.microsoft.com/office/drawing/2016/5/13/chartex" xmlns:cx8="http://schemas.microsoft.com/office/drawing/2016/5/14/chartex" xmlns:mc="http://schemas.openxmlformats.org/markup-compatibility/2006" xmlns:aink="http://schemas.microsoft.com/office/drawing/2016/ink" xmlns:am3d="http://schemas.microsoft.com/office/drawing/2017/model3d" xmlns:o="urn:schemas-microsoft-com:office:office" xmlns:oel="http://schemas.microsoft.com/office/2019/extlst" xmlns:r="http://schemas.openxmlformats.org/officeDocument/2006/relationships" xmlns:m="http://schemas.openxmlformats.org/officeDocument/2006/math" xmlns:v="urn:schemas-microsoft-com:vml" xmlns:wp14="http://schemas.microsoft.com/office/word/2010/wordprocessingDrawing" xmlns:wp="http://schemas.openxmlformats.org/drawingml/2006/wordprocessingDrawing" xmlns:w10="urn:schemas-microsoft-com:office:word" xmlns:w="http://schemas.openxmlformats.org/wordprocessingml/2006/main" xmlns:w14="http://schemas.microsoft.com/office/word/2010/wordml" xmlns:w15="http://schemas.microsoft.com/office/word/2012/wordml" xmlns:w16cex="http://schemas.microsoft.com/office/word/2018/wordml/cex" xmlns:w16cid="http://schemas.microsoft.com/office/word/2016/wordml/cid" xmlns:w16="http://schemas.microsoft.com/office/word/2018/wordml" xmlns:w16sdtdh="http://schemas.microsoft.com/office/word/2020/wordml/sdtdatahash" xmlns:w16se="http://schemas.microsoft.com/office/word/2015/wordml/symex" xmlns:wpg="http://schemas.microsoft.com/office/word/2010/wordprocessingGroup" xmlns:wpi="http://schemas.microsoft.com/office/word/2010/wordprocessingInk" xmlns:wne="http://schemas.microsoft.com/office/word/2006/wordml" xmlns:wps="http://schemas.microsoft.com/office/word/2010/wordprocessingShape" mc:Ignorable="w14 w15 w16se w16cid w16 w16cex w16sdtdh wp14">
+<w:numbering xmlns:wpc="http://schemas.microsoft.com/office/word/2010/wordprocessingCanvas" xmlns:cx="http://schemas.microsoft.com/office/drawing/2014/chartex" xmlns:cx1="http://schemas.microsoft.com/office/drawing/2015/9/8/chartex" xmlns:cx2="http://schemas.microsoft.com/office/drawing/2015/10/21/chartex" xmlns:cx3="http://schemas.microsoft.com/office/drawing/2016/5/9/chartex" xmlns:cx4="http://schemas.microsoft.com/office/drawing/2016/5/10/chartex" xmlns:cx5="http://schemas.microsoft.com/office/drawing/2016/5/11/chartex" xmlns:cx6="http://schemas.microsoft.com/office/drawing/2016/5/12/chartex" xmlns:cx7="http://schemas.microsoft.com/office/drawing/2016/5/13/chartex" xmlns:cx8="http://schemas.microsoft.com/office/drawing/2016/5/14/chartex" xmlns:mc="http://schemas.openxmlformats.org/markup-compatibility/2006" xmlns:aink="http://schemas.microsoft.com/office/drawing/2016/ink" xmlns:am3d="http://schemas.microsoft.com/office/drawing/2017/model3d" xmlns:o="urn:schemas-microsoft-com:office:office" xmlns:r="http://schemas.openxmlformats.org/officeDocument/2006/relationships" xmlns:m="http://schemas.openxmlformats.org/officeDocument/2006/math" xmlns:v="urn:schemas-microsoft-com:vml" xmlns:wp14="http://schemas.microsoft.com/office/word/2010/wordprocessingDrawing" xmlns:wp="http://schemas.openxmlformats.org/drawingml/2006/wordprocessingDrawing" xmlns:w10="urn:schemas-microsoft-com:office:word" xmlns:w="http://schemas.openxmlformats.org/wordprocessingml/2006/main" xmlns:w14="http://schemas.microsoft.com/office/word/2010/wordml" xmlns:w15="http://schemas.microsoft.com/office/word/2012/wordml" xmlns:w16cid="http://schemas.microsoft.com/office/word/2016/wordml/cid" xmlns:w16se="http://schemas.microsoft.com/office/word/2015/wordml/symex" xmlns:wpg="http://schemas.microsoft.com/office/word/2010/wordprocessingGroup" xmlns:wpi="http://schemas.microsoft.com/office/word/2010/wordprocessingInk" xmlns:wne="http://schemas.microsoft.com/office/word/2006/wordml" xmlns:wps="http://schemas.microsoft.com/office/word/2010/wordprocessingShape" mc:Ignorable="w14 w15 w16se w16cid wp14">
   <w:abstractNum w:abstractNumId="0" w15:restartNumberingAfterBreak="0">
     <w:nsid w:val="108444A0"/>
     <w:multiLevelType w:val="hybridMultilevel"/>
@@ -2170,26 +2282,26 @@
       </w:pPr>
     </w:lvl>
   </w:abstractNum>
-  <w:num w:numId="1" w16cid:durableId="1256595938">
+  <w:num w:numId="1">
     <w:abstractNumId w:val="3"/>
   </w:num>
-  <w:num w:numId="2" w16cid:durableId="1341615835">
+  <w:num w:numId="2">
     <w:abstractNumId w:val="2"/>
   </w:num>
-  <w:num w:numId="3" w16cid:durableId="1324354891">
+  <w:num w:numId="3">
     <w:abstractNumId w:val="1"/>
   </w:num>
-  <w:num w:numId="4" w16cid:durableId="1526210224">
+  <w:num w:numId="4">
     <w:abstractNumId w:val="4"/>
   </w:num>
-  <w:num w:numId="5" w16cid:durableId="413477552">
+  <w:num w:numId="5">
     <w:abstractNumId w:val="0"/>
   </w:num>
 </w:numbering>
 </file>
 
 <file path=word/styles.xml><?xml version="1.0" encoding="utf-8"?>
-<w:styles xmlns:mc="http://schemas.openxmlformats.org/markup-compatibility/2006" xmlns:r="http://schemas.openxmlformats.org/officeDocument/2006/relationships" xmlns:w="http://schemas.openxmlformats.org/wordprocessingml/2006/main" xmlns:w14="http://schemas.microsoft.com/office/word/2010/wordml" xmlns:w15="http://schemas.microsoft.com/office/word/2012/wordml" xmlns:w16cex="http://schemas.microsoft.com/office/word/2018/wordml/cex" xmlns:w16cid="http://schemas.microsoft.com/office/word/2016/wordml/cid" xmlns:w16="http://schemas.microsoft.com/office/word/2018/wordml" xmlns:w16sdtdh="http://schemas.microsoft.com/office/word/2020/wordml/sdtdatahash" xmlns:w16se="http://schemas.microsoft.com/office/word/2015/wordml/symex" mc:Ignorable="w14 w15 w16se w16cid w16 w16cex w16sdtdh">
+<w:styles xmlns:mc="http://schemas.openxmlformats.org/markup-compatibility/2006" xmlns:r="http://schemas.openxmlformats.org/officeDocument/2006/relationships" xmlns:w="http://schemas.openxmlformats.org/wordprocessingml/2006/main" xmlns:w14="http://schemas.microsoft.com/office/word/2010/wordml" xmlns:w15="http://schemas.microsoft.com/office/word/2012/wordml" xmlns:w16cid="http://schemas.microsoft.com/office/word/2016/wordml/cid" xmlns:w16se="http://schemas.microsoft.com/office/word/2015/wordml/symex" mc:Ignorable="w14 w15 w16se w16cid">
   <w:docDefaults>
     <w:rPrDefault>
       <w:rPr>
@@ -2205,7 +2317,7 @@
       </w:pPr>
     </w:pPrDefault>
   </w:docDefaults>
-  <w:latentStyles w:defLockedState="0" w:defUIPriority="99" w:defSemiHidden="0" w:defUnhideWhenUsed="0" w:defQFormat="0" w:count="376">
+  <w:latentStyles w:defLockedState="0" w:defUIPriority="99" w:defSemiHidden="0" w:defUnhideWhenUsed="0" w:defQFormat="0" w:count="375">
     <w:lsdException w:name="Normal" w:uiPriority="0" w:qFormat="1"/>
     <w:lsdException w:name="heading 1" w:uiPriority="9" w:qFormat="1"/>
     <w:lsdException w:name="heading 2" w:semiHidden="1" w:uiPriority="9" w:unhideWhenUsed="1" w:qFormat="1"/>
@@ -2581,7 +2693,6 @@
     <w:lsdException w:name="Smart Hyperlink" w:semiHidden="1" w:unhideWhenUsed="1"/>
     <w:lsdException w:name="Hashtag" w:semiHidden="1" w:unhideWhenUsed="1"/>
     <w:lsdException w:name="Unresolved Mention" w:semiHidden="1" w:unhideWhenUsed="1"/>
-    <w:lsdException w:name="Smart Link" w:semiHidden="1" w:unhideWhenUsed="1"/>
   </w:latentStyles>
   <w:style w:type="paragraph" w:default="1" w:styleId="Normal">
     <w:name w:val="Normal"/>
@@ -2981,7 +3092,7 @@
 </file>
 
 <file path=customXml/itemProps1.xml><?xml version="1.0" encoding="utf-8"?>
-<ds:datastoreItem xmlns:ds="http://schemas.openxmlformats.org/officeDocument/2006/customXml" ds:itemID="{5C539DE8-6DEE-4ED2-B65A-AF33122E5444}">
+<ds:datastoreItem xmlns:ds="http://schemas.openxmlformats.org/officeDocument/2006/customXml" ds:itemID="{36DF152D-85C0-4BFD-94BA-829819542399}">
   <ds:schemaRefs>
     <ds:schemaRef ds:uri="http://schemas.openxmlformats.org/officeDocument/2006/bibliography"/>
   </ds:schemaRefs>
